--- a/web_group11.docx
+++ b/web_group11.docx
@@ -1311,15 +1311,7 @@
           <w:szCs w:val="24"/>
           <w:lang w:val="en-US"/>
         </w:rPr>
-        <w:t>#</w:t>
-      </w:r>
-      <w:r>
-        <w:rPr>
-          <w:sz w:val="24"/>
-          <w:szCs w:val="24"/>
-          <w:lang w:val="en-US"/>
-        </w:rPr>
-        <w:t>CA3211</w:t>
+        <w:t>#CA3211</w:t>
       </w:r>
       <w:r>
         <w:rPr>
@@ -1606,33 +1598,52 @@
       <w:pPr>
         <w:bidi/>
         <w:rPr>
-          <w:sz w:val="24"/>
-          <w:szCs w:val="24"/>
-          <w:rtl/>
-          <w:lang w:val="en-US"/>
-        </w:rPr>
-      </w:pPr>
-      <w:proofErr w:type="spellStart"/>
-      <w:r>
-        <w:rPr>
-          <w:rFonts w:hint="cs"/>
-          <w:sz w:val="24"/>
-          <w:szCs w:val="24"/>
-          <w:rtl/>
-          <w:lang w:val="en-US"/>
-        </w:rPr>
-        <w:t>ההתברות</w:t>
-      </w:r>
-      <w:proofErr w:type="spellEnd"/>
-      <w:r>
-        <w:rPr>
-          <w:rFonts w:hint="cs"/>
-          <w:sz w:val="24"/>
-          <w:szCs w:val="24"/>
-          <w:rtl/>
-          <w:lang w:val="en-US"/>
-        </w:rPr>
-        <w:t xml:space="preserve"> תתאפשר דרך מסך זה. יהיה אפשר לפתוח חשבון חדש ממסך זה.</w:t>
+          <w:rFonts w:hint="cs"/>
+          <w:sz w:val="24"/>
+          <w:szCs w:val="24"/>
+          <w:rtl/>
+          <w:lang w:val="en-US"/>
+        </w:rPr>
+      </w:pPr>
+      <w:r>
+        <w:rPr>
+          <w:rFonts w:hint="cs"/>
+          <w:sz w:val="24"/>
+          <w:szCs w:val="24"/>
+          <w:rtl/>
+          <w:lang w:val="en-US"/>
+        </w:rPr>
+        <w:t>ההת</w:t>
+      </w:r>
+      <w:r>
+        <w:rPr>
+          <w:rFonts w:hint="cs"/>
+          <w:sz w:val="24"/>
+          <w:szCs w:val="24"/>
+          <w:rtl/>
+          <w:lang w:val="en-US"/>
+        </w:rPr>
+        <w:t>ח</w:t>
+      </w:r>
+      <w:r>
+        <w:rPr>
+          <w:rFonts w:hint="cs"/>
+          <w:sz w:val="24"/>
+          <w:szCs w:val="24"/>
+          <w:rtl/>
+          <w:lang w:val="en-US"/>
+        </w:rPr>
+        <w:t>ברות תתאפשר דרך מסך זה. יהיה אפשר לפתוח חשבון חדש ממסך זה</w:t>
+      </w:r>
+      <w:r>
+        <w:rPr>
+          <w:rFonts w:hint="cs"/>
+          <w:sz w:val="24"/>
+          <w:szCs w:val="24"/>
+          <w:rtl/>
+          <w:lang w:val="en-US"/>
+        </w:rPr>
+        <w:t>. שם המשתמש והסיסמא ישלפו מתוך טבלת המשתמשים בבסיס הנתונים.</w:t>
       </w:r>
     </w:p>
     <w:p>
@@ -1648,6 +1659,7 @@
       <w:r>
         <w:rPr>
           <w:rFonts w:cs="Arial"/>
+          <w:noProof/>
           <w:sz w:val="24"/>
           <w:szCs w:val="24"/>
           <w:rtl/>
@@ -1711,17 +1723,6 @@
           <w:lang w:val="en-US"/>
         </w:rPr>
       </w:pPr>
-    </w:p>
-    <w:p>
-      <w:pPr>
-        <w:bidi/>
-        <w:rPr>
-          <w:sz w:val="24"/>
-          <w:szCs w:val="24"/>
-          <w:rtl/>
-          <w:lang w:val="en-US"/>
-        </w:rPr>
-      </w:pPr>
       <w:r>
         <w:rPr>
           <w:rFonts w:hint="cs"/>
@@ -1767,6 +1768,7 @@
       <w:r>
         <w:rPr>
           <w:rFonts w:cs="Arial"/>
+          <w:noProof/>
           <w:sz w:val="24"/>
           <w:szCs w:val="24"/>
           <w:rtl/>
@@ -1851,6 +1853,16 @@
         </w:rPr>
         <w:t>במסך זה המשתמש יזין את פרטיו האישים על מנת שיוכל לפתוח משתמש חדש באתר. אחרי לחיצה על צור חשבון יעבור למסך הכניסה ויכניס את הפרטים.</w:t>
       </w:r>
+      <w:r>
+        <w:rPr>
+          <w:rFonts w:hint="cs"/>
+          <w:sz w:val="24"/>
+          <w:szCs w:val="24"/>
+          <w:rtl/>
+          <w:lang w:val="en-US"/>
+        </w:rPr>
+        <w:t xml:space="preserve"> לאחר יצירת חשבון תתווסף רשומה נוספת לטבלת המשתמשים עם הפרטים שהוכנסו.</w:t>
+      </w:r>
     </w:p>
     <w:p>
       <w:pPr>
@@ -1865,6 +1877,7 @@
       <w:r>
         <w:rPr>
           <w:rFonts w:cs="Arial"/>
+          <w:noProof/>
           <w:sz w:val="24"/>
           <w:szCs w:val="24"/>
           <w:rtl/>
@@ -1917,17 +1930,6 @@
           <w:lang w:val="en-US"/>
         </w:rPr>
       </w:pPr>
-    </w:p>
-    <w:p>
-      <w:pPr>
-        <w:bidi/>
-        <w:rPr>
-          <w:sz w:val="24"/>
-          <w:szCs w:val="24"/>
-          <w:rtl/>
-          <w:lang w:val="en-US"/>
-        </w:rPr>
-      </w:pPr>
       <w:r>
         <w:rPr>
           <w:rFonts w:hint="cs"/>
@@ -1979,6 +1981,16 @@
         </w:rPr>
         <w:t xml:space="preserve">. במידה ומשתמש יהיה מעוניין באחד הפריטים, ילחץ על כפתור "בחר" ופרטי המוכר יישלחו אליו למייל הפרטי. </w:t>
       </w:r>
+      <w:r>
+        <w:rPr>
+          <w:rFonts w:hint="cs"/>
+          <w:sz w:val="24"/>
+          <w:szCs w:val="24"/>
+          <w:rtl/>
+          <w:lang w:val="en-US"/>
+        </w:rPr>
+        <w:t>את המוצרים יוכלו המשתמשים לחפש באמצעות טבלת "חלקים למכירה"</w:t>
+      </w:r>
     </w:p>
     <w:p>
       <w:pPr>
@@ -1993,6 +2005,7 @@
       <w:r>
         <w:rPr>
           <w:rFonts w:cs="Arial"/>
+          <w:noProof/>
           <w:sz w:val="24"/>
           <w:szCs w:val="24"/>
           <w:rtl/>
@@ -2077,6 +2090,16 @@
         </w:rPr>
         <w:t>במסך זה המשתמש יוכל להעלות פריטים אשר הוא מעוניין למכור. לאחר מילוי כלל השדות ילחץ על כפתור העלאה והמוצר יוצג למשתמשים באתר.</w:t>
       </w:r>
+      <w:r>
+        <w:rPr>
+          <w:rFonts w:hint="cs"/>
+          <w:sz w:val="24"/>
+          <w:szCs w:val="24"/>
+          <w:rtl/>
+          <w:lang w:val="en-US"/>
+        </w:rPr>
+        <w:t xml:space="preserve"> הפריט יוכנס לטבלת הפריטים למכירה ורשימת הפריטים שיהיה ניתן למכור תגיע מתוך טבלת הפריטים.</w:t>
+      </w:r>
     </w:p>
     <w:p>
       <w:pPr>
@@ -2091,6 +2114,7 @@
       <w:r>
         <w:rPr>
           <w:rFonts w:cs="Arial"/>
+          <w:noProof/>
           <w:sz w:val="24"/>
           <w:szCs w:val="24"/>
           <w:rtl/>
@@ -2184,17 +2208,16 @@
         </w:rPr>
         <w:t>הוא מוכר. לחיצה כפולה תסמן שורה ותאפשר למשתמש לבחור אם למחוק את החלק, במידה ולא מעוניין למכור אותו יותר, או ללחוץ על כפתור נמכר במידה והצליח למכור אותו.</w:t>
       </w:r>
-    </w:p>
-    <w:p>
-      <w:pPr>
-        <w:bidi/>
-        <w:rPr>
-          <w:sz w:val="24"/>
-          <w:szCs w:val="24"/>
-          <w:rtl/>
-          <w:lang w:val="en-US"/>
-        </w:rPr>
-      </w:pPr>
+      <w:r>
+        <w:rPr>
+          <w:rFonts w:hint="cs"/>
+          <w:sz w:val="24"/>
+          <w:szCs w:val="24"/>
+          <w:rtl/>
+          <w:lang w:val="en-US"/>
+        </w:rPr>
+        <w:t xml:space="preserve"> </w:t>
+      </w:r>
       <w:r>
         <w:rPr>
           <w:rFonts w:hint="cs"/>
@@ -2219,16 +2242,56 @@
       </w:pPr>
       <w:r>
         <w:rPr>
+          <w:rFonts w:hint="cs"/>
+          <w:sz w:val="24"/>
+          <w:szCs w:val="24"/>
+          <w:rtl/>
+          <w:lang w:val="en-US"/>
+        </w:rPr>
+        <w:t>מידע זה יגיע באמצעות שילוב של טבלת פריטים למכירה וטבלת משתמשים(נייצר</w:t>
+      </w:r>
+      <w:r>
+        <w:rPr>
+          <w:sz w:val="24"/>
+          <w:szCs w:val="24"/>
+          <w:lang w:val="en-US"/>
+        </w:rPr>
+        <w:t xml:space="preserve"> view</w:t>
+      </w:r>
+      <w:r>
+        <w:rPr>
+          <w:rFonts w:hint="cs"/>
+          <w:sz w:val="24"/>
+          <w:szCs w:val="24"/>
+          <w:rtl/>
+          <w:lang w:val="en-US"/>
+        </w:rPr>
+        <w:t>).</w:t>
+      </w:r>
+    </w:p>
+    <w:p>
+      <w:pPr>
+        <w:bidi/>
+        <w:rPr>
+          <w:sz w:val="24"/>
+          <w:szCs w:val="24"/>
+          <w:rtl/>
+          <w:lang w:val="en-US"/>
+        </w:rPr>
+      </w:pPr>
+      <w:r>
+        <w:rPr>
           <w:rFonts w:cs="Arial"/>
+          <w:noProof/>
           <w:sz w:val="24"/>
           <w:szCs w:val="24"/>
           <w:rtl/>
           <w:lang w:val="en-US"/>
         </w:rPr>
         <w:drawing>
-          <wp:inline distT="0" distB="0" distL="0" distR="0" wp14:anchorId="3CEE3E4F" wp14:editId="4FB9D0FF">
-            <wp:extent cx="5731510" cy="3218815"/>
-            <wp:effectExtent l="0" t="0" r="2540" b="635"/>
+          <wp:inline distT="0" distB="0" distL="0" distR="0" wp14:anchorId="3CEE3E4F" wp14:editId="0764AAAB">
+            <wp:extent cx="5528945" cy="3105054"/>
+            <wp:effectExtent l="0" t="0" r="0" b="635"/>
             <wp:docPr id="8" name="Picture 8" descr="A picture containing calendar&#10;&#10;Description automatically generated"/>
             <wp:cNvGraphicFramePr>
               <a:graphicFrameLocks xmlns:a="http://schemas.openxmlformats.org/drawingml/2006/main" noChangeAspect="1"/>
@@ -2249,7 +2312,7 @@
                   <pic:spPr>
                     <a:xfrm>
                       <a:off x="0" y="0"/>
-                      <a:ext cx="5731510" cy="3218815"/>
+                      <a:ext cx="5535798" cy="3108903"/>
                     </a:xfrm>
                     <a:prstGeom prst="rect">
                       <a:avLst/>
